--- a/Documentazione.docx
+++ b/Documentazione.docx
@@ -19817,7 +19817,17 @@
           <w:sz w:val="20"/>
           <w:szCs w:val="20"/>
         </w:rPr>
-        <w:t>singleton</w:t>
+        <w:t>S</w:t>
+      </w:r>
+      <w:r>
+        <w:rPr>
+          <w:b/>
+          <w:bCs/>
+          <w:color w:val="000000"/>
+          <w:sz w:val="20"/>
+          <w:szCs w:val="20"/>
+        </w:rPr>
+        <w:t>ingleton</w:t>
       </w:r>
       <w:r>
         <w:rPr>
@@ -19866,7 +19876,6 @@
         </w:rPr>
         <w:t xml:space="preserve">Il pattern </w:t>
       </w:r>
-      <w:proofErr w:type="spellStart"/>
       <w:r>
         <w:rPr>
           <w:b/>
@@ -19875,9 +19884,8 @@
           <w:sz w:val="20"/>
           <w:szCs w:val="20"/>
         </w:rPr>
-        <w:t>adapter</w:t>
-      </w:r>
-      <w:proofErr w:type="spellEnd"/>
+        <w:t>A</w:t>
+      </w:r>
       <w:r>
         <w:rPr>
           <w:b/>
@@ -19886,7 +19894,7 @@
           <w:sz w:val="20"/>
           <w:szCs w:val="20"/>
         </w:rPr>
-        <w:t xml:space="preserve"> </w:t>
+        <w:t xml:space="preserve">dapter </w:t>
       </w:r>
       <w:r>
         <w:rPr>
@@ -19997,7 +20005,12 @@
     </w:p>
     <w:p>
       <w:pPr>
-        <w:widowControl w:val="0"/>
+        <w:pStyle w:val="Paragrafoelenco"/>
+        <w:widowControl w:val="0"/>
+        <w:numPr>
+          <w:ilvl w:val="0"/>
+          <w:numId w:val="29"/>
+        </w:numPr>
         <w:pBdr>
           <w:top w:val="nil"/>
           <w:left w:val="nil"/>
@@ -20012,60 +20025,32 @@
           <w:szCs w:val="20"/>
         </w:rPr>
       </w:pPr>
-    </w:p>
-    <w:p>
-      <w:pPr>
-        <w:widowControl w:val="0"/>
-        <w:pBdr>
-          <w:top w:val="nil"/>
-          <w:left w:val="nil"/>
-          <w:bottom w:val="nil"/>
-          <w:right w:val="nil"/>
-          <w:between w:val="nil"/>
-        </w:pBdr>
-        <w:spacing w:after="0" w:line="240" w:lineRule="auto"/>
+      <w:r>
         <w:rPr>
           <w:color w:val="000000"/>
           <w:sz w:val="20"/>
           <w:szCs w:val="20"/>
         </w:rPr>
-      </w:pPr>
-    </w:p>
-    <w:p>
-      <w:pPr>
-        <w:widowControl w:val="0"/>
-        <w:pBdr>
-          <w:top w:val="nil"/>
-          <w:left w:val="nil"/>
-          <w:bottom w:val="nil"/>
-          <w:right w:val="nil"/>
-          <w:between w:val="nil"/>
-        </w:pBdr>
-        <w:spacing w:after="0" w:line="240" w:lineRule="auto"/>
-        <w:rPr>
+        <w:t xml:space="preserve">Il pattern </w:t>
+      </w:r>
+      <w:r>
+        <w:rPr>
+          <w:b/>
+          <w:bCs/>
           <w:color w:val="000000"/>
           <w:sz w:val="20"/>
           <w:szCs w:val="20"/>
         </w:rPr>
-      </w:pPr>
-    </w:p>
-    <w:p>
-      <w:pPr>
-        <w:widowControl w:val="0"/>
-        <w:pBdr>
-          <w:top w:val="nil"/>
-          <w:left w:val="nil"/>
-          <w:bottom w:val="nil"/>
-          <w:right w:val="nil"/>
-          <w:between w:val="nil"/>
-        </w:pBdr>
-        <w:spacing w:after="0" w:line="240" w:lineRule="auto"/>
+        <w:t>Strategy</w:t>
+      </w:r>
+      <w:r>
         <w:rPr>
           <w:color w:val="000000"/>
           <w:sz w:val="20"/>
           <w:szCs w:val="20"/>
         </w:rPr>
-      </w:pPr>
+        <w:t xml:space="preserve"> è stato utilizzato per rendere possibile la selezione dell’algoritmo di ricerca dei dipendenti a tempo di esecuzione così da poter effettuare una tra le visite dell’albero di ricerca ed eseguirla per ottenere il risultato richiesto. </w:t>
+      </w:r>
     </w:p>
     <w:p>
       <w:pPr>
@@ -28548,6 +28533,18 @@
       <w:lang w:eastAsia="it-IT"/>
     </w:rPr>
   </w:style>
+  <w:style w:type="character" w:styleId="Collegamentoipertestuale">
+    <w:name w:val="Hyperlink"/>
+    <w:basedOn w:val="Carpredefinitoparagrafo"/>
+    <w:uiPriority w:val="99"/>
+    <w:semiHidden/>
+    <w:unhideWhenUsed/>
+    <w:rsid w:val="00FB68C1"/>
+    <w:rPr>
+      <w:color w:val="0000FF"/>
+      <w:u w:val="single"/>
+    </w:rPr>
+  </w:style>
 </w:styles>
 </file>
 
